--- a/Aspire/DotNet Aspire 2.docx
+++ b/Aspire/DotNet Aspire 2.docx
@@ -46,7 +46,6 @@
         <w:t xml:space="preserve">Today, we're diving into .NET Aspire, a new toolkit from Microsoft for building applications in the cloud. Imagine it as a set of tools and guidelines designed to make creating and managing cloud apps more straightforward and efficient. </w:t>
       </w:r>
     </w:p>
-    <w:p/>
     <w:p>
       <w:r>
         <w:t>.NET Aspire aims to solve some common headaches we often encounter in cloud development. It focuses on making applications robust, easily monitored, and flexible in their setup. This approach is about smoothing out the usual bumps we hit when developing for the cloud, making our workflow more productive and less frustrating.</w:t>
@@ -111,26 +110,55 @@
         <w:rPr>
           <w:lang w:val="en-US"/>
         </w:rPr>
-        <w:t>Let's start with Health Checks, YARP, the HTTP client factory, and gRPC. These technologies are the core components. Health Checks monitor the health of our applications, ensuring everything is running smoothly. YARP, which stands for 'Yet Another Reverse Proxy,' helps manage network traffic, making sure requests get to the right services in our apps. The HTTP client factory simplifies the way we create and manage HTTP clients, essential for web communication. And gRPC is a framework for efficient communication between services, especially useful for high-speed data exchange.</w:t>
-      </w:r>
-    </w:p>
-    <w:p>
-      <w:pPr>
-        <w:rPr>
-          <w:lang w:val="en-US"/>
-        </w:rPr>
-      </w:pPr>
-    </w:p>
-    <w:p>
-      <w:pPr>
-        <w:rPr>
-          <w:lang w:val="en-US"/>
-        </w:rPr>
-      </w:pPr>
-      <w:r>
-        <w:rPr>
-          <w:lang w:val="en-US"/>
-        </w:rPr>
+        <w:t xml:space="preserve">Let's start with Health Checks, YARP, the HTTP client factory, and </w:t>
+      </w:r>
+      <w:proofErr w:type="spellStart"/>
+      <w:r>
+        <w:rPr>
+          <w:lang w:val="en-US"/>
+        </w:rPr>
+        <w:t>gRPC</w:t>
+      </w:r>
+      <w:proofErr w:type="spellEnd"/>
+      <w:r>
+        <w:rPr>
+          <w:lang w:val="en-US"/>
+        </w:rPr>
+        <w:t xml:space="preserve">. These technologies are the core components. Health Checks monitor the health of our applications, ensuring everything is running smoothly. YARP, which stands for 'Yet Another Reverse Proxy,' helps manage network traffic, making sure requests get to the right services in our apps. The HTTP client factory simplifies the way we create and manage HTTP clients, essential for web communication. And </w:t>
+      </w:r>
+      <w:proofErr w:type="spellStart"/>
+      <w:r>
+        <w:rPr>
+          <w:lang w:val="en-US"/>
+        </w:rPr>
+        <w:t>gRPC</w:t>
+      </w:r>
+      <w:proofErr w:type="spellEnd"/>
+      <w:r>
+        <w:rPr>
+          <w:lang w:val="en-US"/>
+        </w:rPr>
+        <w:t xml:space="preserve"> is a framework for efficient communication between services, especially useful for high-speed data exchange.</w:t>
+      </w:r>
+    </w:p>
+    <w:p>
+      <w:pPr>
+        <w:rPr>
+          <w:lang w:val="en-US"/>
+        </w:rPr>
+      </w:pPr>
+    </w:p>
+    <w:p>
+      <w:pPr>
+        <w:rPr>
+          <w:lang w:val="en-US"/>
+        </w:rPr>
+      </w:pPr>
+      <w:r>
+        <w:rPr>
+          <w:lang w:val="en-US"/>
+        </w:rPr>
+        <w:lastRenderedPageBreak/>
         <w:t>Next, we have Native AOT, which stands for 'Ahead-of-Time Compilation.' This might sound technical, but it's basically a way to make our applications run faster and be more compact. It does this by pre-processing the application before it runs, so it needs less time and space when it's actually running. This is particularly valuable in cloud environments where we want our applications to be as efficient as possible.</w:t>
       </w:r>
     </w:p>
@@ -340,20 +368,20 @@
         <w:rPr>
           <w:lang w:val="en-US"/>
         </w:rPr>
+        <w:t xml:space="preserve">   - This pre-compilation reduces the workload at runtime, leading to faster startup times and potentially better overall performance.</w:t>
+      </w:r>
+    </w:p>
+    <w:p>
+      <w:pPr>
+        <w:rPr>
+          <w:lang w:val="en-US"/>
+        </w:rPr>
+      </w:pPr>
+      <w:r>
+        <w:rPr>
+          <w:lang w:val="en-US"/>
+        </w:rPr>
         <w:lastRenderedPageBreak/>
-        <w:t xml:space="preserve">   - This pre-compilation reduces the workload at runtime, leading to faster startup times and potentially better overall performance.</w:t>
-      </w:r>
-    </w:p>
-    <w:p>
-      <w:pPr>
-        <w:rPr>
-          <w:lang w:val="en-US"/>
-        </w:rPr>
-      </w:pPr>
-      <w:r>
-        <w:rPr>
-          <w:lang w:val="en-US"/>
-        </w:rPr>
         <w:t xml:space="preserve">   - AOT is particularly beneficial for scenarios where quick startup and lower runtime overhead are important, such as in cloud environments, mobile applications, or with microservices.</w:t>
       </w:r>
     </w:p>
@@ -591,20 +619,20 @@
         <w:rPr>
           <w:lang w:val="en-US"/>
         </w:rPr>
+        <w:t xml:space="preserve">   - **Performance:** Designed for high performance, making it suitable for environments where response time is critical.</w:t>
+      </w:r>
+    </w:p>
+    <w:p>
+      <w:pPr>
+        <w:rPr>
+          <w:lang w:val="en-US"/>
+        </w:rPr>
+      </w:pPr>
+      <w:r>
+        <w:rPr>
+          <w:lang w:val="en-US"/>
+        </w:rPr>
         <w:lastRenderedPageBreak/>
-        <w:t xml:space="preserve">   - **Performance:** Designed for high performance, making it suitable for environments where response time is critical.</w:t>
-      </w:r>
-    </w:p>
-    <w:p>
-      <w:pPr>
-        <w:rPr>
-          <w:lang w:val="en-US"/>
-        </w:rPr>
-      </w:pPr>
-      <w:r>
-        <w:rPr>
-          <w:lang w:val="en-US"/>
-        </w:rPr>
         <w:t xml:space="preserve">   - **Scalability:** Helps in scaling web applications by distributing traffic efficiently.</w:t>
       </w:r>
     </w:p>
@@ -778,33 +806,41 @@
         <w:rPr>
           <w:lang w:val="en-US"/>
         </w:rPr>
-        <w:t xml:space="preserve">One key example of these components is the Aspire.StackExchange.Redis.OutputCaching package. This package, like others within .NET Aspire, is designed to enhance the performance and scalability of cloud-native applications. It specifically aids in efficiently caching output data, </w:t>
-      </w:r>
+        <w:t xml:space="preserve">One key example of these components is the </w:t>
+      </w:r>
+      <w:proofErr w:type="spellStart"/>
+      <w:r>
+        <w:rPr>
+          <w:lang w:val="en-US"/>
+        </w:rPr>
+        <w:t>Aspire.StackExchange.Redis.OutputCaching</w:t>
+      </w:r>
+      <w:proofErr w:type="spellEnd"/>
+      <w:r>
+        <w:rPr>
+          <w:lang w:val="en-US"/>
+        </w:rPr>
+        <w:t xml:space="preserve"> package. This package, like others within .NET Aspire, is designed to enhance the performance and scalability of cloud-native applications. It specifically aids in efficiently caching output data, which can significantly speed up web applications by reducing the need to regenerate the same content.</w:t>
+      </w:r>
+    </w:p>
+    <w:p>
+      <w:pPr>
+        <w:rPr>
+          <w:lang w:val="en-US"/>
+        </w:rPr>
+      </w:pPr>
+    </w:p>
+    <w:p>
+      <w:pPr>
+        <w:rPr>
+          <w:lang w:val="en-US"/>
+        </w:rPr>
+      </w:pPr>
       <w:r>
         <w:rPr>
           <w:lang w:val="en-US"/>
         </w:rPr>
         <w:lastRenderedPageBreak/>
-        <w:t>which can significantly speed up web applications by reducing the need to regenerate the same content.</w:t>
-      </w:r>
-    </w:p>
-    <w:p>
-      <w:pPr>
-        <w:rPr>
-          <w:lang w:val="en-US"/>
-        </w:rPr>
-      </w:pPr>
-    </w:p>
-    <w:p>
-      <w:pPr>
-        <w:rPr>
-          <w:lang w:val="en-US"/>
-        </w:rPr>
-      </w:pPr>
-      <w:r>
-        <w:rPr>
-          <w:lang w:val="en-US"/>
-        </w:rPr>
         <w:t>The role of these components goes beyond just adding functionality. They are crafted to configure the underlying software development kits, or SDKs, in a way that is optimized for cloud environments. This means they are pre-tuned to work efficiently in the cloud, saving us the time and effort of manual configuration.</w:t>
       </w:r>
     </w:p>
@@ -845,7 +881,21 @@
         <w:rPr>
           <w:lang w:val="en-US"/>
         </w:rPr>
-        <w:t>So, in essence, these components are not just add-ons. They are essential elements that bring .NET Aspire's philosophy of streamlined, efficient, and robust cloud-native development to life.</w:t>
+        <w:t xml:space="preserve">So, in essence, these components are not just add-ons. They are essential elements that bring .NET </w:t>
+      </w:r>
+      <w:proofErr w:type="spellStart"/>
+      <w:r>
+        <w:rPr>
+          <w:lang w:val="en-US"/>
+        </w:rPr>
+        <w:t>Aspire's</w:t>
+      </w:r>
+      <w:proofErr w:type="spellEnd"/>
+      <w:r>
+        <w:rPr>
+          <w:lang w:val="en-US"/>
+        </w:rPr>
+        <w:t xml:space="preserve"> philosophy of streamlined, efficient, and robust cloud-native development to life.</w:t>
       </w:r>
     </w:p>
     <w:p>
@@ -935,33 +985,27 @@
         <w:rPr>
           <w:lang w:val="en-US"/>
         </w:rPr>
-        <w:t xml:space="preserve">One of the standout features here is Service Discovery. In a cloud environment, where services can be spread across various locations and may change dynamically, Service Discovery simplifies how these services find and communicate with each other. Instead of using complex IP addresses </w:t>
-      </w:r>
+        <w:t>One of the standout features here is Service Discovery. In a cloud environment, where services can be spread across various locations and may change dynamically, Service Discovery simplifies how these services find and communicate with each other. Instead of using complex IP addresses and port numbers, services are identified by logical names. This makes configuring and managing HTTP calls much simpler and more intuitive.</w:t>
+      </w:r>
+    </w:p>
+    <w:p>
+      <w:pPr>
+        <w:rPr>
+          <w:lang w:val="en-US"/>
+        </w:rPr>
+      </w:pPr>
+    </w:p>
+    <w:p>
+      <w:pPr>
+        <w:rPr>
+          <w:lang w:val="en-US"/>
+        </w:rPr>
+      </w:pPr>
       <w:r>
         <w:rPr>
           <w:lang w:val="en-US"/>
         </w:rPr>
         <w:lastRenderedPageBreak/>
-        <w:t>and port numbers, services are identified by logical names. This makes configuring and managing HTTP calls much simpler and more intuitive.</w:t>
-      </w:r>
-    </w:p>
-    <w:p>
-      <w:pPr>
-        <w:rPr>
-          <w:lang w:val="en-US"/>
-        </w:rPr>
-      </w:pPr>
-    </w:p>
-    <w:p>
-      <w:pPr>
-        <w:rPr>
-          <w:lang w:val="en-US"/>
-        </w:rPr>
-      </w:pPr>
-      <w:r>
-        <w:rPr>
-          <w:lang w:val="en-US"/>
-        </w:rPr>
         <w:t>Overall, the application model and orchestration features of .NET Aspire provide a powerful and flexible framework for building and managing cloud-native applications, making it easier to deal with the complexity and dynamism of the cloud.</w:t>
       </w:r>
     </w:p>
@@ -1152,33 +1196,33 @@
         <w:rPr>
           <w:lang w:val="en-US"/>
         </w:rPr>
+        <w:t>The container-first approach is all about packaging our applications and their dependencies into containers. These containers are like self-contained units that can run reliably and consistently across different computing environments. This approach offers several advantages:</w:t>
+      </w:r>
+    </w:p>
+    <w:p>
+      <w:pPr>
+        <w:rPr>
+          <w:lang w:val="en-US"/>
+        </w:rPr>
+      </w:pPr>
+      <w:r>
+        <w:rPr>
+          <w:lang w:val="en-US"/>
+        </w:rPr>
+        <w:t>- **Consistency:** Containers ensure that our application runs the same way, regardless of where it's deployed.</w:t>
+      </w:r>
+    </w:p>
+    <w:p>
+      <w:pPr>
+        <w:rPr>
+          <w:lang w:val="en-US"/>
+        </w:rPr>
+      </w:pPr>
+      <w:r>
+        <w:rPr>
+          <w:lang w:val="en-US"/>
+        </w:rPr>
         <w:lastRenderedPageBreak/>
-        <w:t>The container-first approach is all about packaging our applications and their dependencies into containers. These containers are like self-contained units that can run reliably and consistently across different computing environments. This approach offers several advantages:</w:t>
-      </w:r>
-    </w:p>
-    <w:p>
-      <w:pPr>
-        <w:rPr>
-          <w:lang w:val="en-US"/>
-        </w:rPr>
-      </w:pPr>
-      <w:r>
-        <w:rPr>
-          <w:lang w:val="en-US"/>
-        </w:rPr>
-        <w:t>- **Consistency:** Containers ensure that our application runs the same way, regardless of where it's deployed.</w:t>
-      </w:r>
-    </w:p>
-    <w:p>
-      <w:pPr>
-        <w:rPr>
-          <w:lang w:val="en-US"/>
-        </w:rPr>
-      </w:pPr>
-      <w:r>
-        <w:rPr>
-          <w:lang w:val="en-US"/>
-        </w:rPr>
         <w:t>- **Isolation:** Each application runs in its own environment, minimizing conflicts and dependencies with other applications.</w:t>
       </w:r>
     </w:p>
